--- a/COURS-1/Annexe1-_fichiers_Texte_en_memoire_interne.docx
+++ b/COURS-1/Annexe1-_fichiers_Texte_en_memoire_interne.docx
@@ -368,14 +368,26 @@
           <w:placeholder>
             <w:docPart w:val="DAF3346621124CC28C6198EA49803A2F"/>
           </w:placeholder>
-          <w:showingPlcHdr/>
         </w:sdtPr>
         <w:sdtContent>
           <w:r>
-            <w:rPr>
-              <w:rStyle w:val="Textedelespacerserv"/>
-            </w:rPr>
-            <w:t>Cliquez ou appuyez ici pour entrer du texte.</w:t>
+            <w:t xml:space="preserve">En </w:t>
+          </w:r>
+          <w:proofErr w:type="spellStart"/>
+          <w:r>
+            <w:t>Kotlin</w:t>
+          </w:r>
+          <w:proofErr w:type="spellEnd"/>
+          <w:r>
+            <w:t xml:space="preserve">, on peut créer des </w:t>
+          </w:r>
+          <w:proofErr w:type="spellStart"/>
+          <w:r>
+            <w:t>objects</w:t>
+          </w:r>
+          <w:proofErr w:type="spellEnd"/>
+          <w:r>
+            <w:t xml:space="preserve"> provenant de classes Java</w:t>
           </w:r>
         </w:sdtContent>
       </w:sdt>
@@ -10243,10 +10255,10 @@
     <w:sig w:usb0="E4002EFF" w:usb1="C200247B" w:usb2="00000009" w:usb3="00000000" w:csb0="000001FF" w:csb1="00000000"/>
   </w:font>
   <w:font w:name="Aptos">
+    <w:altName w:val="Calibri"/>
     <w:charset w:val="00"/>
-    <w:family w:val="swiss"/>
-    <w:pitch w:val="variable"/>
-    <w:sig w:usb0="20000287" w:usb1="00000003" w:usb2="00000000" w:usb3="00000000" w:csb0="0000019F" w:csb1="00000000"/>
+    <w:family w:val="roman"/>
+    <w:pitch w:val="default"/>
   </w:font>
   <w:font w:name="Aptos Display">
     <w:charset w:val="00"/>
@@ -10284,7 +10296,9 @@
     <w:rsid w:val="00904C7B"/>
     <w:rsid w:val="009721A5"/>
     <w:rsid w:val="00A47F20"/>
+    <w:rsid w:val="00A838C7"/>
     <w:rsid w:val="00BB4782"/>
+    <w:rsid w:val="00C6272E"/>
     <w:rsid w:val="00CA69F9"/>
     <w:rsid w:val="00CE6CFD"/>
     <w:rsid w:val="00E22A6A"/>

--- a/COURS-1/Annexe1-_fichiers_Texte_en_memoire_interne.docx
+++ b/COURS-1/Annexe1-_fichiers_Texte_en_memoire_interne.docx
@@ -2353,7 +2353,6 @@
     </w:p>
     <w:p>
       <w:pPr>
-        <w:jc w:val="both"/>
         <w:rPr>
           <w:rFonts w:eastAsia="Times New Roman" w:cs="Times New Roman"/>
         </w:rPr>
@@ -3735,6 +3734,8 @@
             <w:pPr>
               <w:rPr>
                 <w:rFonts w:cstheme="minorHAnsi"/>
+                <w:b/>
+                <w:bCs/>
                 <w:sz w:val="26"/>
                 <w:szCs w:val="26"/>
                 <w:lang w:eastAsia="fr-CA"/>
@@ -3818,6 +3819,35 @@
                 <w:lang w:eastAsia="fr-CA"/>
               </w:rPr>
               <w:t xml:space="preserve"> </w:t>
+            </w:r>
+          </w:p>
+          <w:p>
+            <w:pPr>
+              <w:rPr>
+                <w:rFonts w:cstheme="minorHAnsi"/>
+                <w:b/>
+                <w:bCs/>
+                <w:i/>
+                <w:iCs/>
+                <w:sz w:val="26"/>
+                <w:szCs w:val="26"/>
+                <w:u w:val="single"/>
+                <w:lang w:eastAsia="fr-CA"/>
+              </w:rPr>
+            </w:pPr>
+            <w:r>
+              <w:rPr>
+                <w:rFonts w:cstheme="minorHAnsi"/>
+                <w:b/>
+                <w:bCs/>
+                <w:i/>
+                <w:iCs/>
+                <w:sz w:val="26"/>
+                <w:szCs w:val="26"/>
+                <w:u w:val="single"/>
+                <w:lang w:eastAsia="fr-CA"/>
+              </w:rPr>
+              <w:t>On ne fait jamais de new</w:t>
             </w:r>
           </w:p>
         </w:tc>
@@ -10255,7 +10285,6 @@
     <w:sig w:usb0="E4002EFF" w:usb1="C200247B" w:usb2="00000009" w:usb3="00000000" w:csb0="000001FF" w:csb1="00000000"/>
   </w:font>
   <w:font w:name="Aptos">
-    <w:altName w:val="Calibri"/>
     <w:charset w:val="00"/>
     <w:family w:val="roman"/>
     <w:pitch w:val="default"/>
@@ -10295,10 +10324,12 @@
     <w:rsid w:val="00881536"/>
     <w:rsid w:val="00904C7B"/>
     <w:rsid w:val="009721A5"/>
+    <w:rsid w:val="00A43C1F"/>
     <w:rsid w:val="00A47F20"/>
     <w:rsid w:val="00A838C7"/>
     <w:rsid w:val="00BB4782"/>
     <w:rsid w:val="00C6272E"/>
+    <w:rsid w:val="00C6490B"/>
     <w:rsid w:val="00CA69F9"/>
     <w:rsid w:val="00CE6CFD"/>
     <w:rsid w:val="00E22A6A"/>
